--- a/Pramana Hotel.docx
+++ b/Pramana Hotel.docx
@@ -1,6 +1,6 @@
 
 <file path=word/document.xml><?xml version="1.0" encoding="utf-8"?>
-<w:document xmlns:wpc="http://schemas.microsoft.com/office/word/2010/wordprocessingCanvas" xmlns:mo="http://schemas.microsoft.com/office/mac/office/2008/main" xmlns:mc="http://schemas.openxmlformats.org/markup-compatibility/2006" xmlns:mv="urn:schemas-microsoft-com:mac:vml" xmlns:o="urn:schemas-microsoft-com:office:office" xmlns:r="http://schemas.openxmlformats.org/officeDocument/2006/relationships" xmlns:m="http://schemas.openxmlformats.org/officeDocument/2006/math" xmlns:v="urn:schemas-microsoft-com:vml" xmlns:wp14="http://schemas.microsoft.com/office/word/2010/wordprocessingDrawing" xmlns:wp="http://schemas.openxmlformats.org/drawingml/2006/wordprocessingDrawing" xmlns:w10="urn:schemas-microsoft-com:office:word" xmlns:w="http://schemas.openxmlformats.org/wordprocessingml/2006/main" xmlns:w14="http://schemas.microsoft.com/office/word/2010/wordml" xmlns:w15="http://schemas.microsoft.com/office/word/2012/wordml" xmlns:wpg="http://schemas.microsoft.com/office/word/2010/wordprocessingGroup" xmlns:wpi="http://schemas.microsoft.com/office/word/2010/wordprocessingInk" xmlns:wne="http://schemas.microsoft.com/office/word/2006/wordml" xmlns:wps="http://schemas.microsoft.com/office/word/2010/wordprocessingShape" mc:Ignorable="w14 w15 wp14">
+<w:document xmlns:wpc="http://schemas.microsoft.com/office/word/2010/wordprocessingCanvas" xmlns:cx="http://schemas.microsoft.com/office/drawing/2014/chartex" xmlns:cx1="http://schemas.microsoft.com/office/drawing/2015/9/8/chartex" xmlns:cx2="http://schemas.microsoft.com/office/drawing/2015/10/21/chartex" xmlns:cx3="http://schemas.microsoft.com/office/drawing/2016/5/9/chartex" xmlns:cx4="http://schemas.microsoft.com/office/drawing/2016/5/10/chartex" xmlns:cx5="http://schemas.microsoft.com/office/drawing/2016/5/11/chartex" xmlns:cx6="http://schemas.microsoft.com/office/drawing/2016/5/12/chartex" xmlns:cx7="http://schemas.microsoft.com/office/drawing/2016/5/13/chartex" xmlns:cx8="http://schemas.microsoft.com/office/drawing/2016/5/14/chartex" xmlns:mc="http://schemas.openxmlformats.org/markup-compatibility/2006" xmlns:aink="http://schemas.microsoft.com/office/drawing/2016/ink" xmlns:am3d="http://schemas.microsoft.com/office/drawing/2017/model3d" xmlns:o="urn:schemas-microsoft-com:office:office" xmlns:r="http://schemas.openxmlformats.org/officeDocument/2006/relationships" xmlns:m="http://schemas.openxmlformats.org/officeDocument/2006/math" xmlns:v="urn:schemas-microsoft-com:vml" xmlns:wp14="http://schemas.microsoft.com/office/word/2010/wordprocessingDrawing" xmlns:wp="http://schemas.openxmlformats.org/drawingml/2006/wordprocessingDrawing" xmlns:w10="urn:schemas-microsoft-com:office:word" xmlns:w="http://schemas.openxmlformats.org/wordprocessingml/2006/main" xmlns:w14="http://schemas.microsoft.com/office/word/2010/wordml" xmlns:w15="http://schemas.microsoft.com/office/word/2012/wordml" xmlns:w16cid="http://schemas.microsoft.com/office/word/2016/wordml/cid" xmlns:w16se="http://schemas.microsoft.com/office/word/2015/wordml/symex" xmlns:wpg="http://schemas.microsoft.com/office/word/2010/wordprocessingGroup" xmlns:wpi="http://schemas.microsoft.com/office/word/2010/wordprocessingInk" xmlns:wne="http://schemas.microsoft.com/office/word/2006/wordml" xmlns:wps="http://schemas.microsoft.com/office/word/2010/wordprocessingShape" mc:Ignorable="w14 w15 w16se w16cid wp14">
   <w:body>
     <w:p>
       <w:pPr>
@@ -66,12 +66,7 @@
         <w:t xml:space="preserve"> Hotel &amp; Resort</w:t>
       </w:r>
       <w:r>
-        <w:t>. Th</w:t>
-      </w:r>
-      <w:bookmarkStart w:id="0" w:name="_GoBack"/>
-      <w:bookmarkEnd w:id="0"/>
-      <w:r>
-        <w:t xml:space="preserve">e web application will be divided into 3 </w:t>
+        <w:t xml:space="preserve">. The web application will be divided into 3 </w:t>
       </w:r>
       <w:proofErr w:type="gramStart"/>
       <w:r>
@@ -187,6 +182,11 @@
             <w:pPr>
               <w:jc w:val="both"/>
             </w:pPr>
+            <w:r>
+              <w:t>-</w:t>
+            </w:r>
+            <w:bookmarkStart w:id="0" w:name="_GoBack"/>
+            <w:bookmarkEnd w:id="0"/>
           </w:p>
         </w:tc>
       </w:tr>
@@ -665,15 +665,92 @@
       </w:r>
       <w:proofErr w:type="spellEnd"/>
       <w:r>
-        <w:t xml:space="preserve"> accommodation only 15 </w:t>
+        <w:t xml:space="preserve"> accommodation only 15 minutes drives from the artistic </w:t>
+      </w:r>
+      <w:proofErr w:type="spellStart"/>
+      <w:r>
+        <w:t>Ubud</w:t>
+      </w:r>
+      <w:proofErr w:type="spellEnd"/>
+      <w:r>
+        <w:t xml:space="preserve"> Center and 90 minutes from </w:t>
+      </w:r>
+      <w:proofErr w:type="spellStart"/>
+      <w:r>
+        <w:t>Ngurah</w:t>
+      </w:r>
+      <w:proofErr w:type="spellEnd"/>
+      <w:r>
+        <w:t xml:space="preserve"> Rai International Airport. </w:t>
+      </w:r>
+    </w:p>
+    <w:p>
+      <w:pPr>
+        <w:pStyle w:val="ListParagraph"/>
+        <w:jc w:val="both"/>
+      </w:pPr>
+    </w:p>
+    <w:p>
+      <w:pPr>
+        <w:pStyle w:val="ListParagraph"/>
+        <w:jc w:val="both"/>
+      </w:pPr>
+      <w:r>
+        <w:t xml:space="preserve">Featured with 30 appointed rooms and villas in Balinese style, </w:t>
+      </w:r>
+      <w:r>
+        <w:rPr>
+          <w:b/>
+        </w:rPr>
+        <w:t xml:space="preserve">The </w:t>
+      </w:r>
+      <w:proofErr w:type="spellStart"/>
+      <w:r>
+        <w:rPr>
+          <w:b/>
+        </w:rPr>
+        <w:t>Pramana</w:t>
+      </w:r>
+      <w:proofErr w:type="spellEnd"/>
+      <w:r>
+        <w:rPr>
+          <w:b/>
+        </w:rPr>
+        <w:t xml:space="preserve"> Hotel &amp; Resort</w:t>
+      </w:r>
+      <w:r>
+        <w:t xml:space="preserve"> offers more than just a luxury accommodation. Each classy yet elegant room and villa are equipped with ethnic touch that invites you to relax after your tiring day. Stay Up to date since this best villa has the business center and enjoy the green view while sipping </w:t>
       </w:r>
       <w:proofErr w:type="gramStart"/>
       <w:r>
-        <w:t>minutes</w:t>
+        <w:t>an ice-cold drinks</w:t>
       </w:r>
       <w:proofErr w:type="gramEnd"/>
       <w:r>
-        <w:t xml:space="preserve"> drives from the artistic </w:t>
+        <w:t xml:space="preserve"> or you can have a dining experience in the cozy restaurant. </w:t>
+      </w:r>
+      <w:r>
+        <w:rPr>
+          <w:b/>
+        </w:rPr>
+        <w:t xml:space="preserve">The </w:t>
+      </w:r>
+      <w:proofErr w:type="spellStart"/>
+      <w:r>
+        <w:rPr>
+          <w:b/>
+        </w:rPr>
+        <w:t>Pramana</w:t>
+      </w:r>
+      <w:proofErr w:type="spellEnd"/>
+      <w:r>
+        <w:rPr>
+          <w:b/>
+        </w:rPr>
+        <w:t xml:space="preserve"> Hotel &amp; Resort</w:t>
+      </w:r>
+      <w:r>
+        <w:t xml:space="preserve"> with its luxury accommodation will be a perfect place to stay at </w:t>
       </w:r>
       <w:proofErr w:type="spellStart"/>
       <w:r>
@@ -681,6 +758,111 @@
       </w:r>
       <w:proofErr w:type="spellEnd"/>
       <w:r>
+        <w:t>, Bali.</w:t>
+      </w:r>
+    </w:p>
+    <w:p>
+      <w:pPr>
+        <w:pStyle w:val="ListParagraph"/>
+        <w:jc w:val="both"/>
+      </w:pPr>
+      <w:r>
+        <w:t xml:space="preserve">      &lt;p</w:t>
+      </w:r>
+      <w:proofErr w:type="gramStart"/>
+      <w:r>
+        <w:t>&gt;  Discover</w:t>
+      </w:r>
+      <w:proofErr w:type="gramEnd"/>
+      <w:r>
+        <w:t xml:space="preserve"> the peaceful living of Bali’s greeneries at &lt;b&gt;The </w:t>
+      </w:r>
+      <w:proofErr w:type="spellStart"/>
+      <w:r>
+        <w:t>Pramana</w:t>
+      </w:r>
+      <w:proofErr w:type="spellEnd"/>
+      <w:r>
+        <w:t xml:space="preserve"> Hotel &amp; Resort&lt;/b&gt;. Situated in spacious landscape between tropical fruit and rare trees, this best villa in </w:t>
+      </w:r>
+      <w:proofErr w:type="spellStart"/>
+      <w:r>
+        <w:t>Ubud</w:t>
+      </w:r>
+      <w:proofErr w:type="spellEnd"/>
+      <w:r>
+        <w:t xml:space="preserve"> will indulge you during your holiday. Get a high quality lazy day with reading your favorite book under the cooling shade next to the pool or having a laid back under the sun with water flow from the river as your back sound.</w:t>
+      </w:r>
+    </w:p>
+    <w:p>
+      <w:pPr>
+        <w:pStyle w:val="ListParagraph"/>
+        <w:jc w:val="both"/>
+      </w:pPr>
+    </w:p>
+    <w:p>
+      <w:pPr>
+        <w:pStyle w:val="ListParagraph"/>
+        <w:jc w:val="both"/>
+      </w:pPr>
+      <w:r>
+        <w:lastRenderedPageBreak/>
+        <w:t>&lt;</w:t>
+      </w:r>
+      <w:proofErr w:type="spellStart"/>
+      <w:r>
+        <w:t>br</w:t>
+      </w:r>
+      <w:proofErr w:type="spellEnd"/>
+      <w:r>
+        <w:t>&gt;&lt;</w:t>
+      </w:r>
+      <w:proofErr w:type="spellStart"/>
+      <w:r>
+        <w:t>br</w:t>
+      </w:r>
+      <w:proofErr w:type="spellEnd"/>
+      <w:r>
+        <w:t xml:space="preserve">&gt;Exclusive holiday back in style! Surrounded with the green lush, &lt;b&gt;The </w:t>
+      </w:r>
+      <w:proofErr w:type="spellStart"/>
+      <w:r>
+        <w:t>Pramana</w:t>
+      </w:r>
+      <w:proofErr w:type="spellEnd"/>
+      <w:r>
+        <w:t xml:space="preserve"> Hotel &amp; Resort&lt;/b&gt; combines a lifestyle, luxury and Balinese authentic living style to offer. Strategically located </w:t>
+      </w:r>
+      <w:proofErr w:type="spellStart"/>
+      <w:r>
+        <w:t>Kumbuh</w:t>
+      </w:r>
+      <w:proofErr w:type="spellEnd"/>
+      <w:r>
+        <w:t xml:space="preserve"> Village, </w:t>
+      </w:r>
+      <w:proofErr w:type="spellStart"/>
+      <w:r>
+        <w:t>Ubud</w:t>
+      </w:r>
+      <w:proofErr w:type="spellEnd"/>
+      <w:r>
+        <w:t xml:space="preserve">-Bali, this </w:t>
+      </w:r>
+      <w:proofErr w:type="spellStart"/>
+      <w:r>
+        <w:t>Ubud</w:t>
+      </w:r>
+      <w:proofErr w:type="spellEnd"/>
+      <w:r>
+        <w:t xml:space="preserve"> accommodation only 15 minutes drives from the artistic </w:t>
+      </w:r>
+      <w:proofErr w:type="spellStart"/>
+      <w:r>
+        <w:t>Ubud</w:t>
+      </w:r>
+      <w:proofErr w:type="spellEnd"/>
+      <w:r>
         <w:t xml:space="preserve"> Center and 90 minutes from </w:t>
       </w:r>
       <w:proofErr w:type="spellStart"/>
@@ -689,45 +871,46 @@
       </w:r>
       <w:proofErr w:type="spellEnd"/>
       <w:r>
-        <w:t xml:space="preserve"> Rai International Airport. </w:t>
-      </w:r>
-    </w:p>
-    <w:p>
-      <w:pPr>
-        <w:pStyle w:val="ListParagraph"/>
-        <w:jc w:val="both"/>
-      </w:pPr>
-    </w:p>
-    <w:p>
-      <w:pPr>
-        <w:pStyle w:val="ListParagraph"/>
-        <w:jc w:val="both"/>
-      </w:pPr>
-      <w:r>
-        <w:t xml:space="preserve">Featured with 30 appointed rooms and villas in Balinese style, </w:t>
-      </w:r>
-      <w:r>
-        <w:rPr>
-          <w:b/>
-        </w:rPr>
-        <w:t xml:space="preserve">The </w:t>
-      </w:r>
-      <w:proofErr w:type="spellStart"/>
-      <w:r>
-        <w:rPr>
-          <w:b/>
-        </w:rPr>
+        <w:t xml:space="preserve"> Rai International Airport.</w:t>
+      </w:r>
+    </w:p>
+    <w:p>
+      <w:pPr>
+        <w:pStyle w:val="ListParagraph"/>
+        <w:jc w:val="both"/>
+      </w:pPr>
+    </w:p>
+    <w:p>
+      <w:pPr>
+        <w:pStyle w:val="ListParagraph"/>
+        <w:jc w:val="both"/>
+      </w:pPr>
+      <w:r>
+        <w:t>&lt;</w:t>
+      </w:r>
+      <w:proofErr w:type="spellStart"/>
+      <w:r>
+        <w:t>br</w:t>
+      </w:r>
+      <w:proofErr w:type="spellEnd"/>
+      <w:r>
+        <w:t>&gt;&lt;</w:t>
+      </w:r>
+      <w:proofErr w:type="spellStart"/>
+      <w:r>
+        <w:t>br</w:t>
+      </w:r>
+      <w:proofErr w:type="spellEnd"/>
+      <w:r>
+        <w:t xml:space="preserve">&gt;Featured with 30 appointed rooms and villas in Balinese style, &lt;b&gt;The </w:t>
+      </w:r>
+      <w:proofErr w:type="spellStart"/>
+      <w:r>
         <w:t>Pramana</w:t>
       </w:r>
       <w:proofErr w:type="spellEnd"/>
       <w:r>
-        <w:rPr>
-          <w:b/>
-        </w:rPr>
-        <w:t xml:space="preserve"> Hotel &amp; Resort</w:t>
-      </w:r>
-      <w:r>
-        <w:t xml:space="preserve"> offers more than just a luxury accommodation. Each classy yet elegant room and villa are equipped with ethnic touch that invites you to relax after your tiring day. Stay Up to date since this best villa has the business center and enjoy the green view while sipping </w:t>
+        <w:t xml:space="preserve"> Hotel &amp; Resort&lt;/b&gt; offers more than just a luxury accommodation. Each classy yet elegant room and villa are equipped with ethnic touch that invites you to relax after your tiring day. Stay Up to date since this best villa has the business center and enjoy the green view while sipping </w:t>
       </w:r>
       <w:proofErr w:type="gramStart"/>
       <w:r>
@@ -735,30 +918,15 @@
       </w:r>
       <w:proofErr w:type="gramEnd"/>
       <w:r>
-        <w:t xml:space="preserve"> or you can have a dining experience in the cozy restaurant. </w:t>
-      </w:r>
-      <w:r>
-        <w:rPr>
-          <w:b/>
-        </w:rPr>
-        <w:t xml:space="preserve">The </w:t>
-      </w:r>
-      <w:proofErr w:type="spellStart"/>
-      <w:r>
-        <w:rPr>
-          <w:b/>
-        </w:rPr>
+        <w:t xml:space="preserve"> or you can have a dining experience in the cozy restaurant. &lt;b&gt;The </w:t>
+      </w:r>
+      <w:proofErr w:type="spellStart"/>
+      <w:r>
         <w:t>Pramana</w:t>
       </w:r>
       <w:proofErr w:type="spellEnd"/>
       <w:r>
-        <w:rPr>
-          <w:b/>
-        </w:rPr>
-        <w:t xml:space="preserve"> Hotel &amp; Resort</w:t>
-      </w:r>
-      <w:r>
-        <w:t xml:space="preserve"> with its luxury accommodation will be a perfect place to stay at </w:t>
+        <w:t xml:space="preserve"> Hotel &amp; Resort&lt;/b&gt; with its luxury accommodation will be a perfect place to stay at </w:t>
       </w:r>
       <w:proofErr w:type="spellStart"/>
       <w:r>
@@ -829,16 +997,76 @@
       <w:r>
         <w:t xml:space="preserve">The following is </w:t>
       </w:r>
+      <w:r>
+        <w:t>list of facility of</w:t>
+      </w:r>
+      <w:r>
+        <w:t xml:space="preserve"> hotel (content):</w:t>
+      </w:r>
+    </w:p>
+    <w:p>
+      <w:pPr>
+        <w:pStyle w:val="ListParagraph"/>
+        <w:jc w:val="both"/>
+      </w:pPr>
+    </w:p>
+    <w:p>
+      <w:pPr>
+        <w:pStyle w:val="ListParagraph"/>
+        <w:jc w:val="both"/>
+        <w:outlineLvl w:val="0"/>
+        <w:rPr>
+          <w:b/>
+        </w:rPr>
+      </w:pPr>
+      <w:r>
+        <w:rPr>
+          <w:b/>
+        </w:rPr>
+        <w:t>Yoga Center</w:t>
+      </w:r>
+    </w:p>
+    <w:p>
+      <w:pPr>
+        <w:pStyle w:val="ListParagraph"/>
+        <w:jc w:val="both"/>
+      </w:pPr>
+    </w:p>
+    <w:p>
+      <w:pPr>
+        <w:pStyle w:val="ListParagraph"/>
+        <w:jc w:val="both"/>
+      </w:pPr>
+      <w:r>
+        <w:t xml:space="preserve">Positioned on the upper floor incorporate with Radha Spa, it’s a circled floor and coned style grass roof. This place is a holy land with high level vibration, is the best place for yoga and meditation to recharge mind and spirit. Enjoy Morning Free Yoga session by a Balinese Yoga Instructor in a spacious yoga room overlooking to lush rice field and palm trees. </w:t>
+      </w:r>
+    </w:p>
+    <w:p>
+      <w:pPr>
+        <w:pStyle w:val="ListParagraph"/>
+        <w:jc w:val="both"/>
+      </w:pPr>
+    </w:p>
+    <w:p>
+      <w:pPr>
+        <w:pStyle w:val="ListParagraph"/>
+        <w:jc w:val="both"/>
+      </w:pPr>
+      <w:r>
+        <w:t xml:space="preserve">Throughout the ancient art of classical yoga, you will learn technique to still your mind, strengthen your body and expand your consciousness using posture, breath work, meditation and relaxation. All guests may join the Balinese activities such </w:t>
+      </w:r>
+      <w:proofErr w:type="spellStart"/>
       <w:proofErr w:type="gramStart"/>
       <w:r>
-        <w:t>list of facility</w:t>
+        <w:t>us</w:t>
+      </w:r>
+      <w:proofErr w:type="spellEnd"/>
+      <w:r>
+        <w:t xml:space="preserve"> :</w:t>
       </w:r>
       <w:proofErr w:type="gramEnd"/>
       <w:r>
-        <w:t xml:space="preserve"> of</w:t>
-      </w:r>
-      <w:r>
-        <w:t xml:space="preserve"> hotel (content):</w:t>
+        <w:t xml:space="preserve"> Balinese Dance Lesson, the coconut leave craft and offering making together with our staff on afternoon time after lunch.</w:t>
       </w:r>
     </w:p>
     <w:p>
@@ -860,58 +1088,120 @@
         <w:rPr>
           <w:b/>
         </w:rPr>
-        <w:t>Yoga Center</w:t>
-      </w:r>
-    </w:p>
-    <w:p>
-      <w:pPr>
-        <w:pStyle w:val="ListParagraph"/>
-        <w:jc w:val="both"/>
-      </w:pPr>
-    </w:p>
-    <w:p>
-      <w:pPr>
-        <w:pStyle w:val="ListParagraph"/>
-        <w:jc w:val="both"/>
-      </w:pPr>
-      <w:r>
-        <w:t xml:space="preserve">Positioned on the upper floor incorporate with </w:t>
-      </w:r>
-      <w:proofErr w:type="spellStart"/>
-      <w:r>
-        <w:t>Radha</w:t>
-      </w:r>
-      <w:proofErr w:type="spellEnd"/>
-      <w:r>
-        <w:t xml:space="preserve"> Spa, it’s a circled floor and coned style grass roof. This place is a holy land with high level vibration, is the best place for yoga and meditation to recharge mind and spirit. Enjoy Morning Free Yoga session by a Balinese Yoga Instructor in a spacious yoga room overlooking to lush rice field and palm trees. </w:t>
-      </w:r>
-    </w:p>
-    <w:p>
-      <w:pPr>
-        <w:pStyle w:val="ListParagraph"/>
-        <w:jc w:val="both"/>
-      </w:pPr>
-    </w:p>
-    <w:p>
-      <w:pPr>
-        <w:pStyle w:val="ListParagraph"/>
-        <w:jc w:val="both"/>
-      </w:pPr>
-      <w:r>
-        <w:t xml:space="preserve">Throughout the ancient art of classical yoga, you will learn technique to still your mind, strengthen your body and expand your consciousness using posture, breath work, meditation and relaxation. All guests may join the Balinese activities such </w:t>
-      </w:r>
-      <w:proofErr w:type="spellStart"/>
+        <w:t xml:space="preserve">The </w:t>
+      </w:r>
+      <w:proofErr w:type="spellStart"/>
+      <w:r>
+        <w:rPr>
+          <w:b/>
+        </w:rPr>
+        <w:t>Kumbuh</w:t>
+      </w:r>
+      <w:proofErr w:type="spellEnd"/>
+      <w:r>
+        <w:rPr>
+          <w:b/>
+        </w:rPr>
+        <w:t xml:space="preserve"> Restaurant</w:t>
+      </w:r>
+    </w:p>
+    <w:p>
+      <w:pPr>
+        <w:pStyle w:val="ListParagraph"/>
+        <w:jc w:val="both"/>
+      </w:pPr>
+    </w:p>
+    <w:p>
+      <w:pPr>
+        <w:pStyle w:val="ListParagraph"/>
+        <w:jc w:val="both"/>
+      </w:pPr>
+      <w:r>
+        <w:t xml:space="preserve">KUMBUH is taken from the Banjar next to the resort. The Restaurant is in second floor building incorporate with The Lobby at the first floor. </w:t>
+      </w:r>
+    </w:p>
+    <w:p>
+      <w:pPr>
+        <w:pStyle w:val="ListParagraph"/>
+        <w:jc w:val="both"/>
+      </w:pPr>
+    </w:p>
+    <w:p>
+      <w:pPr>
+        <w:pStyle w:val="ListParagraph"/>
+        <w:jc w:val="both"/>
+      </w:pPr>
+      <w:r>
+        <w:t>It has 24 seats and an unequalled vantage point to watch the brilliant color of the setting sun. The menu offers you a combination of wonderful Balinese specialties and more familiar Western dishes.</w:t>
+      </w:r>
+    </w:p>
+    <w:p>
+      <w:pPr>
+        <w:pStyle w:val="ListParagraph"/>
+        <w:jc w:val="both"/>
+      </w:pPr>
+    </w:p>
+    <w:p>
+      <w:pPr>
+        <w:pStyle w:val="ListParagraph"/>
+        <w:jc w:val="both"/>
+        <w:outlineLvl w:val="0"/>
+        <w:rPr>
+          <w:b/>
+        </w:rPr>
+      </w:pPr>
+      <w:r>
+        <w:rPr>
+          <w:b/>
+        </w:rPr>
+        <w:t>The Pool</w:t>
+      </w:r>
+    </w:p>
+    <w:p>
+      <w:pPr>
+        <w:pStyle w:val="ListParagraph"/>
+        <w:jc w:val="both"/>
+      </w:pPr>
+    </w:p>
+    <w:p>
+      <w:pPr>
+        <w:pStyle w:val="ListParagraph"/>
+        <w:jc w:val="both"/>
+      </w:pPr>
+      <w:r>
+        <w:lastRenderedPageBreak/>
+        <w:t xml:space="preserve">An extensive shaped swimming pool is perched in front of the restaurant and lobby area with awesome view over the garden and surrounding nature. Soak in 15 meters long pool having an </w:t>
+      </w:r>
       <w:proofErr w:type="gramStart"/>
       <w:r>
-        <w:t>us</w:t>
-      </w:r>
-      <w:proofErr w:type="spellEnd"/>
-      <w:r>
-        <w:t xml:space="preserve"> :</w:t>
+        <w:t>ice cold</w:t>
       </w:r>
       <w:proofErr w:type="gramEnd"/>
       <w:r>
-        <w:t xml:space="preserve"> Balinese Dance Lesson, the coconut leave craft and offering making together with our staff on afternoon time after lunch.</w:t>
+        <w:t xml:space="preserve"> beer and our special drink of the day. Unwind or reading books on a daybed while enjoying the serenity. </w:t>
+      </w:r>
+    </w:p>
+    <w:p>
+      <w:pPr>
+        <w:pStyle w:val="ListParagraph"/>
+        <w:jc w:val="both"/>
+      </w:pPr>
+    </w:p>
+    <w:p>
+      <w:pPr>
+        <w:pStyle w:val="ListParagraph"/>
+        <w:jc w:val="both"/>
+      </w:pPr>
+      <w:r>
+        <w:t xml:space="preserve">This stunning infinity pool lined with </w:t>
+      </w:r>
+      <w:proofErr w:type="spellStart"/>
+      <w:r>
+        <w:t>BatuChandi</w:t>
+      </w:r>
+      <w:proofErr w:type="spellEnd"/>
+      <w:r>
+        <w:t xml:space="preserve"> stone, appears to float in its setting. It’s a unique swimmer feeling for swimming around the area.</w:t>
       </w:r>
     </w:p>
     <w:p>
@@ -933,169 +1223,22 @@
         <w:rPr>
           <w:b/>
         </w:rPr>
-        <w:t xml:space="preserve">The </w:t>
-      </w:r>
-      <w:proofErr w:type="spellStart"/>
-      <w:r>
-        <w:rPr>
-          <w:b/>
-        </w:rPr>
-        <w:t>Kumbuh</w:t>
-      </w:r>
-      <w:proofErr w:type="spellEnd"/>
-      <w:r>
-        <w:rPr>
-          <w:b/>
-        </w:rPr>
-        <w:t xml:space="preserve"> Restaurant</w:t>
-      </w:r>
-    </w:p>
-    <w:p>
-      <w:pPr>
-        <w:pStyle w:val="ListParagraph"/>
-        <w:jc w:val="both"/>
-      </w:pPr>
-    </w:p>
-    <w:p>
-      <w:pPr>
-        <w:pStyle w:val="ListParagraph"/>
-        <w:jc w:val="both"/>
-      </w:pPr>
-      <w:r>
-        <w:t xml:space="preserve">KUMBUH is taken from the Banjar next to the resort. The Restaurant is in second floor building incorporate with The Lobby at the first floor. </w:t>
-      </w:r>
-    </w:p>
-    <w:p>
-      <w:pPr>
-        <w:pStyle w:val="ListParagraph"/>
-        <w:jc w:val="both"/>
-      </w:pPr>
-    </w:p>
-    <w:p>
-      <w:pPr>
-        <w:pStyle w:val="ListParagraph"/>
-        <w:jc w:val="both"/>
-      </w:pPr>
-      <w:r>
-        <w:t>It has 24 seats and an unequalled vantage point to watch the brilliant color of the setting sun. The menu offers you a combination of wonderful Balinese specialties and more familiar Western dishes.</w:t>
-      </w:r>
-    </w:p>
-    <w:p>
-      <w:pPr>
-        <w:pStyle w:val="ListParagraph"/>
-        <w:jc w:val="both"/>
-      </w:pPr>
-    </w:p>
-    <w:p>
-      <w:pPr>
-        <w:pStyle w:val="ListParagraph"/>
-        <w:jc w:val="both"/>
-        <w:outlineLvl w:val="0"/>
-        <w:rPr>
-          <w:b/>
-        </w:rPr>
-      </w:pPr>
-      <w:r>
-        <w:rPr>
-          <w:b/>
-        </w:rPr>
-        <w:t>The Pool</w:t>
-      </w:r>
-    </w:p>
-    <w:p>
-      <w:pPr>
-        <w:pStyle w:val="ListParagraph"/>
-        <w:jc w:val="both"/>
-      </w:pPr>
-    </w:p>
-    <w:p>
-      <w:pPr>
-        <w:pStyle w:val="ListParagraph"/>
-        <w:jc w:val="both"/>
-      </w:pPr>
-      <w:r>
-        <w:t xml:space="preserve">An extensive shaped swimming pool is perched in front of the restaurant and lobby area with awesome view over the garden and surrounding nature. Soak in 15 meters long pool having an </w:t>
-      </w:r>
-      <w:proofErr w:type="gramStart"/>
-      <w:r>
-        <w:t>ice cold</w:t>
-      </w:r>
-      <w:proofErr w:type="gramEnd"/>
-      <w:r>
-        <w:t xml:space="preserve"> beer and our special drink of the day. Unwind or reading books on a daybed while enjoying the serenity. </w:t>
-      </w:r>
-    </w:p>
-    <w:p>
-      <w:pPr>
-        <w:pStyle w:val="ListParagraph"/>
-        <w:jc w:val="both"/>
-      </w:pPr>
-    </w:p>
-    <w:p>
-      <w:pPr>
-        <w:pStyle w:val="ListParagraph"/>
-        <w:jc w:val="both"/>
-      </w:pPr>
-      <w:r>
-        <w:t xml:space="preserve">This stunning infinity pool lined with </w:t>
-      </w:r>
-      <w:proofErr w:type="spellStart"/>
-      <w:r>
-        <w:t>BatuChandi</w:t>
-      </w:r>
-      <w:proofErr w:type="spellEnd"/>
-      <w:r>
-        <w:t xml:space="preserve"> stone, appears to float in its setting. It’s a unique swimmer feeling for swimming around the area.</w:t>
-      </w:r>
-    </w:p>
-    <w:p>
-      <w:pPr>
-        <w:pStyle w:val="ListParagraph"/>
-        <w:jc w:val="both"/>
-      </w:pPr>
-    </w:p>
-    <w:p>
-      <w:pPr>
-        <w:pStyle w:val="ListParagraph"/>
-        <w:jc w:val="both"/>
-        <w:outlineLvl w:val="0"/>
-        <w:rPr>
-          <w:b/>
-        </w:rPr>
-      </w:pPr>
-      <w:proofErr w:type="spellStart"/>
-      <w:r>
-        <w:rPr>
-          <w:b/>
-        </w:rPr>
-        <w:t>Radha</w:t>
-      </w:r>
-      <w:proofErr w:type="spellEnd"/>
-      <w:r>
-        <w:rPr>
-          <w:b/>
-        </w:rPr>
-        <w:t xml:space="preserve"> Spa</w:t>
-      </w:r>
-    </w:p>
-    <w:p>
-      <w:pPr>
-        <w:pStyle w:val="ListParagraph"/>
-        <w:jc w:val="both"/>
-      </w:pPr>
-    </w:p>
-    <w:p>
-      <w:pPr>
-        <w:pStyle w:val="ListParagraph"/>
-        <w:jc w:val="both"/>
-      </w:pPr>
-      <w:proofErr w:type="spellStart"/>
-      <w:r>
-        <w:t>Radha</w:t>
-      </w:r>
-      <w:proofErr w:type="spellEnd"/>
-      <w:r>
-        <w:t xml:space="preserve"> Spa is the for mankind in the life, where “life be confidence” relax to refresh the body and conscience throughout their trip. This is the spa designed to facilitate the fundamental needs for the trip more memorable, where guests will find warm touch, genuine and comfortable atmosphere. </w:t>
+        <w:t>Radha Spa</w:t>
+      </w:r>
+    </w:p>
+    <w:p>
+      <w:pPr>
+        <w:pStyle w:val="ListParagraph"/>
+        <w:jc w:val="both"/>
+      </w:pPr>
+    </w:p>
+    <w:p>
+      <w:pPr>
+        <w:pStyle w:val="ListParagraph"/>
+        <w:jc w:val="both"/>
+      </w:pPr>
+      <w:r>
+        <w:t xml:space="preserve">Radha Spa is the for mankind in the life, where “life be confidence” relax to refresh the body and conscience throughout their trip. This is the spa designed to facilitate the fundamental needs for the trip more memorable, where guests will find warm touch, genuine and comfortable atmosphere. </w:t>
       </w:r>
     </w:p>
     <w:p>
@@ -1118,15 +1261,7 @@
       </w:r>
       <w:proofErr w:type="spellEnd"/>
       <w:r>
-        <w:t xml:space="preserve">. </w:t>
-      </w:r>
-      <w:proofErr w:type="spellStart"/>
-      <w:r>
-        <w:t>Radha</w:t>
-      </w:r>
-      <w:proofErr w:type="spellEnd"/>
-      <w:r>
-        <w:t xml:space="preserve"> Spa provide services and helps guests to find their glow and radiant. </w:t>
+        <w:t xml:space="preserve">. Radha Spa provide services and helps guests to find their glow and radiant. </w:t>
       </w:r>
     </w:p>
     <w:p>
@@ -1385,6 +1520,7 @@
         <w:jc w:val="both"/>
       </w:pPr>
       <w:r>
+        <w:lastRenderedPageBreak/>
         <w:t>Daily fruit basket</w:t>
       </w:r>
     </w:p>
@@ -1411,7 +1547,18 @@
         <w:jc w:val="both"/>
       </w:pPr>
       <w:r>
-        <w:t>Electronic Safe Deposit Box</w:t>
+        <w:t>Elect</w:t>
+      </w:r>
+      <w:r>
+        <w:tab/>
+      </w:r>
+      <w:proofErr w:type="spellStart"/>
+      <w:r>
+        <w:t>ronic</w:t>
+      </w:r>
+      <w:proofErr w:type="spellEnd"/>
+      <w:r>
+        <w:t xml:space="preserve"> Safe Deposit Box</w:t>
       </w:r>
     </w:p>
     <w:p>
@@ -1773,13 +1920,8 @@
             <w:pPr>
               <w:jc w:val="both"/>
             </w:pPr>
-            <w:proofErr w:type="spellStart"/>
-            <w:r>
-              <w:t>Datetime</w:t>
-            </w:r>
-            <w:proofErr w:type="spellEnd"/>
-            <w:r>
-              <w:t xml:space="preserve"> picker</w:t>
+            <w:r>
+              <w:t>Datetime picker</w:t>
             </w:r>
           </w:p>
         </w:tc>
@@ -2010,6 +2152,7 @@
         <w:jc w:val="both"/>
       </w:pPr>
       <w:r>
+        <w:lastRenderedPageBreak/>
         <w:tab/>
       </w:r>
       <w:r>
@@ -2132,6 +2275,7 @@
         <w:rPr>
           <w:noProof/>
         </w:rPr>
+        <w:lastRenderedPageBreak/>
         <w:drawing>
           <wp:inline distT="0" distB="0" distL="0" distR="0" wp14:anchorId="07B658DE" wp14:editId="1D95DFD6">
             <wp:extent cx="5943600" cy="4013200"/>
@@ -2216,8 +2360,8 @@
 </file>
 
 <file path=word/numbering.xml><?xml version="1.0" encoding="utf-8"?>
-<w:numbering xmlns:wpc="http://schemas.microsoft.com/office/word/2010/wordprocessingCanvas" xmlns:mo="http://schemas.microsoft.com/office/mac/office/2008/main" xmlns:mc="http://schemas.openxmlformats.org/markup-compatibility/2006" xmlns:mv="urn:schemas-microsoft-com:mac:vml" xmlns:o="urn:schemas-microsoft-com:office:office" xmlns:r="http://schemas.openxmlformats.org/officeDocument/2006/relationships" xmlns:m="http://schemas.openxmlformats.org/officeDocument/2006/math" xmlns:v="urn:schemas-microsoft-com:vml" xmlns:wp14="http://schemas.microsoft.com/office/word/2010/wordprocessingDrawing" xmlns:wp="http://schemas.openxmlformats.org/drawingml/2006/wordprocessingDrawing" xmlns:w10="urn:schemas-microsoft-com:office:word" xmlns:w="http://schemas.openxmlformats.org/wordprocessingml/2006/main" xmlns:w14="http://schemas.microsoft.com/office/word/2010/wordml" xmlns:w15="http://schemas.microsoft.com/office/word/2012/wordml" xmlns:wpg="http://schemas.microsoft.com/office/word/2010/wordprocessingGroup" xmlns:wpi="http://schemas.microsoft.com/office/word/2010/wordprocessingInk" xmlns:wne="http://schemas.microsoft.com/office/word/2006/wordml" xmlns:wps="http://schemas.microsoft.com/office/word/2010/wordprocessingShape" mc:Ignorable="w14 w15 wp14">
-  <w:abstractNum w:abstractNumId="0">
+<w:numbering xmlns:wpc="http://schemas.microsoft.com/office/word/2010/wordprocessingCanvas" xmlns:cx="http://schemas.microsoft.com/office/drawing/2014/chartex" xmlns:cx1="http://schemas.microsoft.com/office/drawing/2015/9/8/chartex" xmlns:cx2="http://schemas.microsoft.com/office/drawing/2015/10/21/chartex" xmlns:cx3="http://schemas.microsoft.com/office/drawing/2016/5/9/chartex" xmlns:cx4="http://schemas.microsoft.com/office/drawing/2016/5/10/chartex" xmlns:cx5="http://schemas.microsoft.com/office/drawing/2016/5/11/chartex" xmlns:cx6="http://schemas.microsoft.com/office/drawing/2016/5/12/chartex" xmlns:cx7="http://schemas.microsoft.com/office/drawing/2016/5/13/chartex" xmlns:cx8="http://schemas.microsoft.com/office/drawing/2016/5/14/chartex" xmlns:mc="http://schemas.openxmlformats.org/markup-compatibility/2006" xmlns:aink="http://schemas.microsoft.com/office/drawing/2016/ink" xmlns:am3d="http://schemas.microsoft.com/office/drawing/2017/model3d" xmlns:o="urn:schemas-microsoft-com:office:office" xmlns:r="http://schemas.openxmlformats.org/officeDocument/2006/relationships" xmlns:m="http://schemas.openxmlformats.org/officeDocument/2006/math" xmlns:v="urn:schemas-microsoft-com:vml" xmlns:wp14="http://schemas.microsoft.com/office/word/2010/wordprocessingDrawing" xmlns:wp="http://schemas.openxmlformats.org/drawingml/2006/wordprocessingDrawing" xmlns:w10="urn:schemas-microsoft-com:office:word" xmlns:w="http://schemas.openxmlformats.org/wordprocessingml/2006/main" xmlns:w14="http://schemas.microsoft.com/office/word/2010/wordml" xmlns:w15="http://schemas.microsoft.com/office/word/2012/wordml" xmlns:w16cid="http://schemas.microsoft.com/office/word/2016/wordml/cid" xmlns:w16se="http://schemas.microsoft.com/office/word/2015/wordml/symex" xmlns:wpg="http://schemas.microsoft.com/office/word/2010/wordprocessingGroup" xmlns:wpi="http://schemas.microsoft.com/office/word/2010/wordprocessingInk" xmlns:wne="http://schemas.microsoft.com/office/word/2006/wordml" xmlns:wps="http://schemas.microsoft.com/office/word/2010/wordprocessingShape" mc:Ignorable="w14 w15 w16se w16cid wp14">
+  <w:abstractNum w:abstractNumId="0" w15:restartNumberingAfterBreak="0">
     <w:nsid w:val="09704049"/>
     <w:multiLevelType w:val="hybridMultilevel"/>
     <w:tmpl w:val="DE3414BC"/>
@@ -2306,7 +2450,7 @@
       </w:pPr>
     </w:lvl>
   </w:abstractNum>
-  <w:abstractNum w:abstractNumId="1">
+  <w:abstractNum w:abstractNumId="1" w15:restartNumberingAfterBreak="0">
     <w:nsid w:val="0FC406F1"/>
     <w:multiLevelType w:val="hybridMultilevel"/>
     <w:tmpl w:val="D9844192"/>
@@ -2419,7 +2563,7 @@
       </w:rPr>
     </w:lvl>
   </w:abstractNum>
-  <w:abstractNum w:abstractNumId="2">
+  <w:abstractNum w:abstractNumId="2" w15:restartNumberingAfterBreak="0">
     <w:nsid w:val="16F84F0F"/>
     <w:multiLevelType w:val="hybridMultilevel"/>
     <w:tmpl w:val="93A4A2D8"/>
@@ -2532,7 +2676,7 @@
       </w:rPr>
     </w:lvl>
   </w:abstractNum>
-  <w:abstractNum w:abstractNumId="3">
+  <w:abstractNum w:abstractNumId="3" w15:restartNumberingAfterBreak="0">
     <w:nsid w:val="60B138C9"/>
     <w:multiLevelType w:val="hybridMultilevel"/>
     <w:tmpl w:val="6054E3AC"/>
@@ -2637,7 +2781,7 @@
 </file>
 
 <file path=word/styles.xml><?xml version="1.0" encoding="utf-8"?>
-<w:styles xmlns:mc="http://schemas.openxmlformats.org/markup-compatibility/2006" xmlns:r="http://schemas.openxmlformats.org/officeDocument/2006/relationships" xmlns:w="http://schemas.openxmlformats.org/wordprocessingml/2006/main" xmlns:w14="http://schemas.microsoft.com/office/word/2010/wordml" xmlns:w15="http://schemas.microsoft.com/office/word/2012/wordml" mc:Ignorable="w14 w15">
+<w:styles xmlns:mc="http://schemas.openxmlformats.org/markup-compatibility/2006" xmlns:r="http://schemas.openxmlformats.org/officeDocument/2006/relationships" xmlns:w="http://schemas.openxmlformats.org/wordprocessingml/2006/main" xmlns:w14="http://schemas.microsoft.com/office/word/2010/wordml" xmlns:w15="http://schemas.microsoft.com/office/word/2012/wordml" xmlns:w16cid="http://schemas.microsoft.com/office/word/2016/wordml/cid" xmlns:w16se="http://schemas.microsoft.com/office/word/2015/wordml/symex" mc:Ignorable="w14 w15 w16se w16cid">
   <w:docDefaults>
     <w:rPrDefault>
       <w:rPr>
@@ -2649,7 +2793,7 @@
     </w:rPrDefault>
     <w:pPrDefault/>
   </w:docDefaults>
-  <w:latentStyles w:defLockedState="0" w:defUIPriority="99" w:defSemiHidden="0" w:defUnhideWhenUsed="0" w:defQFormat="0" w:count="382">
+  <w:latentStyles w:defLockedState="0" w:defUIPriority="99" w:defSemiHidden="0" w:defUnhideWhenUsed="0" w:defQFormat="0" w:count="375">
     <w:lsdException w:name="Normal" w:uiPriority="0" w:qFormat="1"/>
     <w:lsdException w:name="heading 1" w:uiPriority="9" w:qFormat="1"/>
     <w:lsdException w:name="heading 2" w:semiHidden="1" w:uiPriority="9" w:unhideWhenUsed="1" w:qFormat="1"/>
@@ -2806,15 +2950,6 @@
     <w:lsdException w:name="Balloon Text" w:semiHidden="1" w:unhideWhenUsed="1"/>
     <w:lsdException w:name="Table Grid" w:uiPriority="39"/>
     <w:lsdException w:name="Table Theme" w:semiHidden="1" w:unhideWhenUsed="1"/>
-    <w:lsdException w:name="Note Level 1" w:semiHidden="1" w:unhideWhenUsed="1"/>
-    <w:lsdException w:name="Note Level 2" w:semiHidden="1" w:unhideWhenUsed="1"/>
-    <w:lsdException w:name="Note Level 3" w:semiHidden="1" w:unhideWhenUsed="1"/>
-    <w:lsdException w:name="Note Level 4" w:semiHidden="1" w:unhideWhenUsed="1"/>
-    <w:lsdException w:name="Note Level 5" w:semiHidden="1" w:unhideWhenUsed="1"/>
-    <w:lsdException w:name="Note Level 6" w:semiHidden="1" w:unhideWhenUsed="1"/>
-    <w:lsdException w:name="Note Level 7" w:semiHidden="1" w:unhideWhenUsed="1"/>
-    <w:lsdException w:name="Note Level 8" w:semiHidden="1" w:unhideWhenUsed="1"/>
-    <w:lsdException w:name="Note Level 9" w:semiHidden="1" w:unhideWhenUsed="1"/>
     <w:lsdException w:name="Placeholder Text" w:semiHidden="1"/>
     <w:lsdException w:name="No Spacing" w:uiPriority="1" w:qFormat="1"/>
     <w:lsdException w:name="Light Shading" w:uiPriority="60"/>
@@ -3081,7 +3216,6 @@
     <w:uiPriority w:val="39"/>
     <w:rsid w:val="008E4074"/>
     <w:tblPr>
-      <w:tblInd w:w="0" w:type="dxa"/>
       <w:tblBorders>
         <w:top w:val="single" w:sz="4" w:space="0" w:color="auto"/>
         <w:left w:val="single" w:sz="4" w:space="0" w:color="auto"/>
@@ -3090,12 +3224,6 @@
         <w:insideH w:val="single" w:sz="4" w:space="0" w:color="auto"/>
         <w:insideV w:val="single" w:sz="4" w:space="0" w:color="auto"/>
       </w:tblBorders>
-      <w:tblCellMar>
-        <w:top w:w="0" w:type="dxa"/>
-        <w:left w:w="108" w:type="dxa"/>
-        <w:bottom w:w="0" w:type="dxa"/>
-        <w:right w:w="108" w:type="dxa"/>
-      </w:tblCellMar>
     </w:tblPr>
   </w:style>
 </w:styles>
